--- a/projekat/agencija.docx
+++ b/projekat/agencija.docx
@@ -859,6 +859,14 @@
     </w:p>
     <w:sdt>
       <w:sdtPr>
+        <w:rPr>
+          <w:rFonts w:asciiTheme="minorHAnsi" w:eastAsiaTheme="minorEastAsia" w:hAnsiTheme="minorHAnsi" w:cstheme="minorBidi"/>
+          <w:b w:val="0"/>
+          <w:bCs w:val="0"/>
+          <w:color w:val="auto"/>
+          <w:sz w:val="22"/>
+          <w:szCs w:val="22"/>
+        </w:rPr>
         <w:id w:val="-622690182"/>
         <w:docPartObj>
           <w:docPartGallery w:val="Table of Contents"/>
@@ -867,11 +875,7 @@
       </w:sdtPr>
       <w:sdtEndPr>
         <w:rPr>
-          <w:rFonts w:asciiTheme="minorHAnsi" w:eastAsiaTheme="minorEastAsia" w:hAnsiTheme="minorHAnsi" w:cstheme="minorBidi"/>
           <w:noProof/>
-          <w:color w:val="auto"/>
-          <w:sz w:val="22"/>
-          <w:szCs w:val="22"/>
         </w:rPr>
       </w:sdtEndPr>
       <w:sdtContent>
@@ -904,7 +908,7 @@
           <w:r>
             <w:fldChar w:fldCharType="separate"/>
           </w:r>
-          <w:hyperlink w:anchor="_Toc114558286" w:history="1">
+          <w:hyperlink w:anchor="_Toc114670363" w:history="1">
             <w:r>
               <w:rPr>
                 <w:rStyle w:val="Hyperlink"/>
@@ -945,7 +949,7 @@
                 <w:noProof/>
                 <w:webHidden/>
               </w:rPr>
-              <w:instrText xml:space="preserve"> PAGEREF _Toc114558286 \h </w:instrText>
+              <w:instrText xml:space="preserve"> PAGEREF _Toc114670363 \h </w:instrText>
             </w:r>
             <w:r>
               <w:rPr>
@@ -988,7 +992,7 @@
               <w:lang w:bidi="ar-SA"/>
             </w:rPr>
           </w:pPr>
-          <w:hyperlink w:anchor="_Toc114558287" w:history="1">
+          <w:hyperlink w:anchor="_Toc114670364" w:history="1">
             <w:r>
               <w:rPr>
                 <w:rStyle w:val="Hyperlink"/>
@@ -1029,7 +1033,7 @@
                 <w:noProof/>
                 <w:webHidden/>
               </w:rPr>
-              <w:instrText xml:space="preserve"> PAGEREF _Toc114558287 \h </w:instrText>
+              <w:instrText xml:space="preserve"> PAGEREF _Toc114670364 \h </w:instrText>
             </w:r>
             <w:r>
               <w:rPr>
@@ -1072,7 +1076,7 @@
               <w:lang w:bidi="ar-SA"/>
             </w:rPr>
           </w:pPr>
-          <w:hyperlink w:anchor="_Toc114558288" w:history="1">
+          <w:hyperlink w:anchor="_Toc114670365" w:history="1">
             <w:r>
               <w:rPr>
                 <w:rStyle w:val="Hyperlink"/>
@@ -1113,7 +1117,7 @@
                 <w:noProof/>
                 <w:webHidden/>
               </w:rPr>
-              <w:instrText xml:space="preserve"> PAGEREF _Toc114558288 \h </w:instrText>
+              <w:instrText xml:space="preserve"> PAGEREF _Toc114670365 \h </w:instrText>
             </w:r>
             <w:r>
               <w:rPr>
@@ -1156,7 +1160,7 @@
               <w:lang w:bidi="ar-SA"/>
             </w:rPr>
           </w:pPr>
-          <w:hyperlink w:anchor="_Toc114558289" w:history="1">
+          <w:hyperlink w:anchor="_Toc114670366" w:history="1">
             <w:r>
               <w:rPr>
                 <w:rStyle w:val="Hyperlink"/>
@@ -1197,7 +1201,7 @@
                 <w:noProof/>
                 <w:webHidden/>
               </w:rPr>
-              <w:instrText xml:space="preserve"> PAGEREF _Toc114558289 \h </w:instrText>
+              <w:instrText xml:space="preserve"> PAGEREF _Toc114670366 \h </w:instrText>
             </w:r>
             <w:r>
               <w:rPr>
@@ -1240,7 +1244,7 @@
               <w:lang w:bidi="ar-SA"/>
             </w:rPr>
           </w:pPr>
-          <w:hyperlink w:anchor="_Toc114558290" w:history="1">
+          <w:hyperlink w:anchor="_Toc114670367" w:history="1">
             <w:r>
               <w:rPr>
                 <w:rStyle w:val="Hyperlink"/>
@@ -1281,7 +1285,7 @@
                 <w:noProof/>
                 <w:webHidden/>
               </w:rPr>
-              <w:instrText xml:space="preserve"> PAGEREF _Toc114558290 \h </w:instrText>
+              <w:instrText xml:space="preserve"> PAGEREF _Toc114670367 \h </w:instrText>
             </w:r>
             <w:r>
               <w:rPr>
@@ -1324,7 +1328,7 @@
               <w:lang w:bidi="ar-SA"/>
             </w:rPr>
           </w:pPr>
-          <w:hyperlink w:anchor="_Toc114558291" w:history="1">
+          <w:hyperlink w:anchor="_Toc114670368" w:history="1">
             <w:r>
               <w:rPr>
                 <w:rStyle w:val="Hyperlink"/>
@@ -1365,7 +1369,7 @@
                 <w:noProof/>
                 <w:webHidden/>
               </w:rPr>
-              <w:instrText xml:space="preserve"> PAGEREF _Toc114558291 \h </w:instrText>
+              <w:instrText xml:space="preserve"> PAGEREF _Toc114670368 \h </w:instrText>
             </w:r>
             <w:r>
               <w:rPr>
@@ -1408,7 +1412,7 @@
               <w:lang w:bidi="ar-SA"/>
             </w:rPr>
           </w:pPr>
-          <w:hyperlink w:anchor="_Toc114558292" w:history="1">
+          <w:hyperlink w:anchor="_Toc114670369" w:history="1">
             <w:r>
               <w:rPr>
                 <w:rStyle w:val="Hyperlink"/>
@@ -1449,7 +1453,7 @@
                 <w:noProof/>
                 <w:webHidden/>
               </w:rPr>
-              <w:instrText xml:space="preserve"> PAGEREF _Toc114558292 \h </w:instrText>
+              <w:instrText xml:space="preserve"> PAGEREF _Toc114670369 \h </w:instrText>
             </w:r>
             <w:r>
               <w:rPr>
@@ -1492,7 +1496,7 @@
               <w:lang w:bidi="ar-SA"/>
             </w:rPr>
           </w:pPr>
-          <w:hyperlink w:anchor="_Toc114558293" w:history="1">
+          <w:hyperlink w:anchor="_Toc114670370" w:history="1">
             <w:r>
               <w:rPr>
                 <w:rStyle w:val="Hyperlink"/>
@@ -1533,7 +1537,7 @@
                 <w:noProof/>
                 <w:webHidden/>
               </w:rPr>
-              <w:instrText xml:space="preserve"> PAGEREF _Toc114558293 \h </w:instrText>
+              <w:instrText xml:space="preserve"> PAGEREF _Toc114670370 \h </w:instrText>
             </w:r>
             <w:r>
               <w:rPr>
@@ -1576,7 +1580,7 @@
               <w:lang w:bidi="ar-SA"/>
             </w:rPr>
           </w:pPr>
-          <w:hyperlink w:anchor="_Toc114558294" w:history="1">
+          <w:hyperlink w:anchor="_Toc114670371" w:history="1">
             <w:r>
               <w:rPr>
                 <w:rStyle w:val="Hyperlink"/>
@@ -1617,7 +1621,7 @@
                 <w:noProof/>
                 <w:webHidden/>
               </w:rPr>
-              <w:instrText xml:space="preserve"> PAGEREF _Toc114558294 \h </w:instrText>
+              <w:instrText xml:space="preserve"> PAGEREF _Toc114670371 \h </w:instrText>
             </w:r>
             <w:r>
               <w:rPr>
@@ -1637,7 +1641,7 @@
                 <w:noProof/>
                 <w:webHidden/>
               </w:rPr>
-              <w:t>17</w:t>
+              <w:t>18</w:t>
             </w:r>
             <w:r>
               <w:rPr>
@@ -1660,7 +1664,7 @@
               <w:lang w:bidi="ar-SA"/>
             </w:rPr>
           </w:pPr>
-          <w:hyperlink w:anchor="_Toc114558295" w:history="1">
+          <w:hyperlink w:anchor="_Toc114670372" w:history="1">
             <w:r>
               <w:rPr>
                 <w:rStyle w:val="Hyperlink"/>
@@ -1701,7 +1705,7 @@
                 <w:noProof/>
                 <w:webHidden/>
               </w:rPr>
-              <w:instrText xml:space="preserve"> PAGEREF _Toc114558295 \h </w:instrText>
+              <w:instrText xml:space="preserve"> PAGEREF _Toc114670372 \h </w:instrText>
             </w:r>
             <w:r>
               <w:rPr>
@@ -1721,7 +1725,7 @@
                 <w:noProof/>
                 <w:webHidden/>
               </w:rPr>
-              <w:t>17</w:t>
+              <w:t>18</w:t>
             </w:r>
             <w:r>
               <w:rPr>
@@ -1744,7 +1748,7 @@
               <w:lang w:bidi="ar-SA"/>
             </w:rPr>
           </w:pPr>
-          <w:hyperlink w:anchor="_Toc114558296" w:history="1">
+          <w:hyperlink w:anchor="_Toc114670373" w:history="1">
             <w:r>
               <w:rPr>
                 <w:rStyle w:val="Hyperlink"/>
@@ -1785,7 +1789,7 @@
                 <w:noProof/>
                 <w:webHidden/>
               </w:rPr>
-              <w:instrText xml:space="preserve"> PAGEREF _Toc114558296 \h </w:instrText>
+              <w:instrText xml:space="preserve"> PAGEREF _Toc114670373 \h </w:instrText>
             </w:r>
             <w:r>
               <w:rPr>
@@ -1805,7 +1809,7 @@
                 <w:noProof/>
                 <w:webHidden/>
               </w:rPr>
-              <w:t>17</w:t>
+              <w:t>18</w:t>
             </w:r>
             <w:r>
               <w:rPr>
@@ -1828,7 +1832,7 @@
               <w:lang w:bidi="ar-SA"/>
             </w:rPr>
           </w:pPr>
-          <w:hyperlink w:anchor="_Toc114558297" w:history="1">
+          <w:hyperlink w:anchor="_Toc114670374" w:history="1">
             <w:r>
               <w:rPr>
                 <w:rStyle w:val="Hyperlink"/>
@@ -1869,7 +1873,7 @@
                 <w:noProof/>
                 <w:webHidden/>
               </w:rPr>
-              <w:instrText xml:space="preserve"> PAGEREF _Toc114558297 \h </w:instrText>
+              <w:instrText xml:space="preserve"> PAGEREF _Toc114670374 \h </w:instrText>
             </w:r>
             <w:r>
               <w:rPr>
@@ -1889,7 +1893,7 @@
                 <w:noProof/>
                 <w:webHidden/>
               </w:rPr>
-              <w:t>18</w:t>
+              <w:t>19</w:t>
             </w:r>
             <w:r>
               <w:rPr>
@@ -1912,7 +1916,7 @@
               <w:lang w:bidi="ar-SA"/>
             </w:rPr>
           </w:pPr>
-          <w:hyperlink w:anchor="_Toc114558298" w:history="1">
+          <w:hyperlink w:anchor="_Toc114670375" w:history="1">
             <w:r>
               <w:rPr>
                 <w:rStyle w:val="Hyperlink"/>
@@ -1953,7 +1957,7 @@
                 <w:noProof/>
                 <w:webHidden/>
               </w:rPr>
-              <w:instrText xml:space="preserve"> PAGEREF _Toc114558298 \h </w:instrText>
+              <w:instrText xml:space="preserve"> PAGEREF _Toc114670375 \h </w:instrText>
             </w:r>
             <w:r>
               <w:rPr>
@@ -1973,7 +1977,7 @@
                 <w:noProof/>
                 <w:webHidden/>
               </w:rPr>
-              <w:t>18</w:t>
+              <w:t>19</w:t>
             </w:r>
             <w:r>
               <w:rPr>
@@ -1996,7 +2000,7 @@
               <w:lang w:bidi="ar-SA"/>
             </w:rPr>
           </w:pPr>
-          <w:hyperlink w:anchor="_Toc114558299" w:history="1">
+          <w:hyperlink w:anchor="_Toc114670376" w:history="1">
             <w:r>
               <w:rPr>
                 <w:rStyle w:val="Hyperlink"/>
@@ -2037,7 +2041,7 @@
                 <w:noProof/>
                 <w:webHidden/>
               </w:rPr>
-              <w:instrText xml:space="preserve"> PAGEREF _Toc114558299 \h </w:instrText>
+              <w:instrText xml:space="preserve"> PAGEREF _Toc114670376 \h </w:instrText>
             </w:r>
             <w:r>
               <w:rPr>
@@ -2057,7 +2061,7 @@
                 <w:noProof/>
                 <w:webHidden/>
               </w:rPr>
-              <w:t>20</w:t>
+              <w:t>21</w:t>
             </w:r>
             <w:r>
               <w:rPr>
@@ -2080,7 +2084,7 @@
               <w:lang w:bidi="ar-SA"/>
             </w:rPr>
           </w:pPr>
-          <w:hyperlink w:anchor="_Toc114558300" w:history="1">
+          <w:hyperlink w:anchor="_Toc114670377" w:history="1">
             <w:r>
               <w:rPr>
                 <w:rStyle w:val="Hyperlink"/>
@@ -2121,7 +2125,7 @@
                 <w:noProof/>
                 <w:webHidden/>
               </w:rPr>
-              <w:instrText xml:space="preserve"> PAGEREF _Toc114558300 \h </w:instrText>
+              <w:instrText xml:space="preserve"> PAGEREF _Toc114670377 \h </w:instrText>
             </w:r>
             <w:r>
               <w:rPr>
@@ -2141,7 +2145,7 @@
                 <w:noProof/>
                 <w:webHidden/>
               </w:rPr>
-              <w:t>20</w:t>
+              <w:t>21</w:t>
             </w:r>
             <w:r>
               <w:rPr>
@@ -2164,7 +2168,7 @@
               <w:lang w:bidi="ar-SA"/>
             </w:rPr>
           </w:pPr>
-          <w:hyperlink w:anchor="_Toc114558301" w:history="1">
+          <w:hyperlink w:anchor="_Toc114670378" w:history="1">
             <w:r>
               <w:rPr>
                 <w:rStyle w:val="Hyperlink"/>
@@ -2205,7 +2209,7 @@
                 <w:noProof/>
                 <w:webHidden/>
               </w:rPr>
-              <w:instrText xml:space="preserve"> PAGEREF _Toc114558301 \h </w:instrText>
+              <w:instrText xml:space="preserve"> PAGEREF _Toc114670378 \h </w:instrText>
             </w:r>
             <w:r>
               <w:rPr>
@@ -2225,7 +2229,7 @@
                 <w:noProof/>
                 <w:webHidden/>
               </w:rPr>
-              <w:t>20</w:t>
+              <w:t>21</w:t>
             </w:r>
             <w:r>
               <w:rPr>
@@ -2248,7 +2252,7 @@
               <w:lang w:bidi="ar-SA"/>
             </w:rPr>
           </w:pPr>
-          <w:hyperlink w:anchor="_Toc114558302" w:history="1">
+          <w:hyperlink w:anchor="_Toc114670379" w:history="1">
             <w:r>
               <w:rPr>
                 <w:rStyle w:val="Hyperlink"/>
@@ -2289,7 +2293,7 @@
                 <w:noProof/>
                 <w:webHidden/>
               </w:rPr>
-              <w:instrText xml:space="preserve"> PAGEREF _Toc114558302 \h </w:instrText>
+              <w:instrText xml:space="preserve"> PAGEREF _Toc114670379 \h </w:instrText>
             </w:r>
             <w:r>
               <w:rPr>
@@ -2309,7 +2313,7 @@
                 <w:noProof/>
                 <w:webHidden/>
               </w:rPr>
-              <w:t>22</w:t>
+              <w:t>23</w:t>
             </w:r>
             <w:r>
               <w:rPr>
@@ -2348,7 +2352,7 @@
         <w:pStyle w:val="Heading1"/>
       </w:pPr>
       <w:bookmarkStart w:id="0" w:name="_Toc32109846"/>
-      <w:bookmarkStart w:id="1" w:name="_Toc114558286"/>
+      <w:bookmarkStart w:id="1" w:name="_Toc114670363"/>
       <w:proofErr w:type="spellStart"/>
       <w:r>
         <w:lastRenderedPageBreak/>
@@ -2858,7 +2862,7 @@
       <w:pPr>
         <w:pStyle w:val="Heading1"/>
       </w:pPr>
-      <w:bookmarkStart w:id="2" w:name="_Toc114558287"/>
+      <w:bookmarkStart w:id="2" w:name="_Toc114670364"/>
       <w:proofErr w:type="spellStart"/>
       <w:r>
         <w:t>Opis</w:t>
@@ -2873,7 +2877,7 @@
       <w:pPr>
         <w:pStyle w:val="Heading2"/>
       </w:pPr>
-      <w:bookmarkStart w:id="3" w:name="_Toc114558288"/>
+      <w:bookmarkStart w:id="3" w:name="_Toc114670365"/>
       <w:proofErr w:type="spellStart"/>
       <w:r>
         <w:t>Slučajevi</w:t>
@@ -3124,7 +3128,7 @@
         <w:pStyle w:val="Heading3"/>
       </w:pPr>
       <w:bookmarkStart w:id="4" w:name="_Toc32109848"/>
-      <w:bookmarkStart w:id="5" w:name="_Toc114558289"/>
+      <w:bookmarkStart w:id="5" w:name="_Toc114670366"/>
       <w:proofErr w:type="spellStart"/>
       <w:r>
         <w:t>Prijava</w:t>
@@ -3206,15 +3210,7 @@
       </w:r>
       <w:proofErr w:type="spellEnd"/>
       <w:r>
-        <w:t xml:space="preserve"> </w:t>
-      </w:r>
-      <w:proofErr w:type="spellStart"/>
-      <w:r>
-        <w:t>i</w:t>
-      </w:r>
-      <w:proofErr w:type="spellEnd"/>
-      <w:r>
-        <w:t xml:space="preserve"> </w:t>
+        <w:t xml:space="preserve"> i </w:t>
       </w:r>
       <w:proofErr w:type="spellStart"/>
       <w:r>
@@ -4220,7 +4216,7 @@
         <w:pStyle w:val="Heading3"/>
       </w:pPr>
       <w:bookmarkStart w:id="6" w:name="_Toc32109849"/>
-      <w:bookmarkStart w:id="7" w:name="_Toc114558290"/>
+      <w:bookmarkStart w:id="7" w:name="_Toc114670367"/>
       <w:proofErr w:type="spellStart"/>
       <w:r>
         <w:t>Prikaz</w:t>
@@ -5829,7 +5825,7 @@
         <w:pStyle w:val="Heading2"/>
       </w:pPr>
       <w:bookmarkStart w:id="8" w:name="_Toc32109850"/>
-      <w:bookmarkStart w:id="9" w:name="_Toc114558291"/>
+      <w:bookmarkStart w:id="9" w:name="_Toc114670368"/>
       <w:r>
         <w:t xml:space="preserve">Model </w:t>
       </w:r>
@@ -5937,7 +5933,7 @@
         <w:pStyle w:val="Heading2"/>
       </w:pPr>
       <w:bookmarkStart w:id="10" w:name="_Toc32109851"/>
-      <w:bookmarkStart w:id="11" w:name="_Toc114558292"/>
+      <w:bookmarkStart w:id="11" w:name="_Toc114670369"/>
       <w:r>
         <w:t>R</w:t>
       </w:r>
@@ -6918,56 +6914,1837 @@
         <w:jc w:val="left"/>
       </w:pPr>
     </w:p>
+    <w:tbl>
+      <w:tblPr>
+        <w:tblStyle w:val="TableGrid"/>
+        <w:tblW w:w="0" w:type="auto"/>
+        <w:tblLook w:val="04A0" w:firstRow="1" w:lastRow="0" w:firstColumn="1" w:lastColumn="0" w:noHBand="0" w:noVBand="1"/>
+      </w:tblPr>
+      <w:tblGrid>
+        <w:gridCol w:w="4508"/>
+        <w:gridCol w:w="4509"/>
+      </w:tblGrid>
+      <w:tr>
+        <w:tc>
+          <w:tcPr>
+            <w:tcW w:w="4508" w:type="dxa"/>
+          </w:tcPr>
+          <w:p>
+            <w:pPr>
+              <w:rPr>
+                <w:rFonts w:eastAsia="Arial Unicode MS"/>
+                <w:lang w:val="sr-Latn-RS"/>
+              </w:rPr>
+            </w:pPr>
+            <w:r>
+              <w:rPr>
+                <w:rFonts w:eastAsia="Arial Unicode MS"/>
+                <w:lang w:val="sr-Latn-RS"/>
+              </w:rPr>
+              <w:t>Opis funkcije</w:t>
+            </w:r>
+          </w:p>
+        </w:tc>
+        <w:tc>
+          <w:tcPr>
+            <w:tcW w:w="4509" w:type="dxa"/>
+          </w:tcPr>
+          <w:p>
+            <w:pPr>
+              <w:jc w:val="left"/>
+              <w:rPr>
+                <w:rFonts w:eastAsia="Arial Unicode MS"/>
+                <w:lang w:val="sr-Latn-RS"/>
+              </w:rPr>
+            </w:pPr>
+            <w:r>
+              <w:rPr>
+                <w:rFonts w:eastAsia="Arial Unicode MS"/>
+                <w:lang w:val="sr-Latn-RS"/>
+              </w:rPr>
+              <w:t xml:space="preserve">Pregled svih </w:t>
+            </w:r>
+            <w:r>
+              <w:rPr>
+                <w:rFonts w:eastAsia="Arial Unicode MS"/>
+                <w:lang w:val="sr-Latn-RS"/>
+              </w:rPr>
+              <w:t>kategorija</w:t>
+            </w:r>
+          </w:p>
+        </w:tc>
+      </w:tr>
+      <w:tr>
+        <w:tc>
+          <w:tcPr>
+            <w:tcW w:w="4508" w:type="dxa"/>
+          </w:tcPr>
+          <w:p>
+            <w:pPr>
+              <w:rPr>
+                <w:rFonts w:eastAsia="Arial Unicode MS"/>
+                <w:lang w:val="sr-Latn-RS"/>
+              </w:rPr>
+            </w:pPr>
+            <w:r>
+              <w:rPr>
+                <w:rFonts w:eastAsia="Arial Unicode MS"/>
+                <w:lang w:val="sr-Latn-RS"/>
+              </w:rPr>
+              <w:t>HTTP metoda</w:t>
+            </w:r>
+          </w:p>
+        </w:tc>
+        <w:tc>
+          <w:tcPr>
+            <w:tcW w:w="4509" w:type="dxa"/>
+          </w:tcPr>
+          <w:p>
+            <w:pPr>
+              <w:jc w:val="left"/>
+              <w:rPr>
+                <w:rFonts w:eastAsia="Arial Unicode MS"/>
+                <w:lang w:val="sr-Latn-RS"/>
+              </w:rPr>
+            </w:pPr>
+            <w:r>
+              <w:rPr>
+                <w:rFonts w:eastAsia="Arial Unicode MS"/>
+                <w:lang w:val="sr-Latn-RS"/>
+              </w:rPr>
+              <w:t>GET</w:t>
+            </w:r>
+          </w:p>
+        </w:tc>
+      </w:tr>
+      <w:tr>
+        <w:tc>
+          <w:tcPr>
+            <w:tcW w:w="4508" w:type="dxa"/>
+          </w:tcPr>
+          <w:p>
+            <w:pPr>
+              <w:rPr>
+                <w:rFonts w:eastAsia="Arial Unicode MS"/>
+                <w:lang w:val="sr-Latn-RS"/>
+              </w:rPr>
+            </w:pPr>
+            <w:r>
+              <w:rPr>
+                <w:rFonts w:eastAsia="Arial Unicode MS"/>
+                <w:lang w:val="sr-Latn-RS"/>
+              </w:rPr>
+              <w:t>URL</w:t>
+            </w:r>
+          </w:p>
+        </w:tc>
+        <w:tc>
+          <w:tcPr>
+            <w:tcW w:w="4509" w:type="dxa"/>
+          </w:tcPr>
+          <w:p>
+            <w:pPr>
+              <w:jc w:val="left"/>
+              <w:rPr>
+                <w:rFonts w:eastAsia="Arial Unicode MS"/>
+              </w:rPr>
+            </w:pPr>
+            <w:r>
+              <w:rPr>
+                <w:rFonts w:eastAsia="Arial Unicode MS"/>
+              </w:rPr>
+              <w:t>/</w:t>
+            </w:r>
+            <w:proofErr w:type="spellStart"/>
+            <w:proofErr w:type="gramStart"/>
+            <w:r>
+              <w:rPr>
+                <w:rFonts w:eastAsia="Arial Unicode MS"/>
+              </w:rPr>
+              <w:t>kategorije.</w:t>
+            </w:r>
+            <w:r>
+              <w:rPr>
+                <w:rFonts w:eastAsia="Arial Unicode MS"/>
+              </w:rPr>
+              <w:t>json</w:t>
+            </w:r>
+            <w:proofErr w:type="spellEnd"/>
+            <w:proofErr w:type="gramEnd"/>
+          </w:p>
+        </w:tc>
+      </w:tr>
+      <w:tr>
+        <w:tc>
+          <w:tcPr>
+            <w:tcW w:w="4508" w:type="dxa"/>
+          </w:tcPr>
+          <w:p>
+            <w:pPr>
+              <w:rPr>
+                <w:rFonts w:eastAsia="Arial Unicode MS"/>
+                <w:lang w:val="sr-Latn-RS"/>
+              </w:rPr>
+            </w:pPr>
+            <w:r>
+              <w:rPr>
+                <w:rFonts w:eastAsia="Arial Unicode MS"/>
+                <w:lang w:val="sr-Latn-RS"/>
+              </w:rPr>
+              <w:t xml:space="preserve">URL parametri </w:t>
+            </w:r>
+          </w:p>
+        </w:tc>
+        <w:tc>
+          <w:tcPr>
+            <w:tcW w:w="4509" w:type="dxa"/>
+          </w:tcPr>
+          <w:p>
+            <w:pPr>
+              <w:jc w:val="left"/>
+              <w:rPr>
+                <w:rFonts w:eastAsia="Arial Unicode MS"/>
+                <w:lang w:val="sr-Latn-RS"/>
+              </w:rPr>
+            </w:pPr>
+            <w:r>
+              <w:rPr>
+                <w:rFonts w:eastAsia="Arial Unicode MS"/>
+                <w:lang w:val="sr-Latn-RS"/>
+              </w:rPr>
+              <w:t>(nema)</w:t>
+            </w:r>
+          </w:p>
+        </w:tc>
+      </w:tr>
+      <w:tr>
+        <w:tc>
+          <w:tcPr>
+            <w:tcW w:w="4508" w:type="dxa"/>
+          </w:tcPr>
+          <w:p>
+            <w:pPr>
+              <w:rPr>
+                <w:rFonts w:eastAsia="Arial Unicode MS"/>
+                <w:lang w:val="sr-Latn-RS"/>
+              </w:rPr>
+            </w:pPr>
+            <w:r>
+              <w:rPr>
+                <w:rFonts w:eastAsia="Arial Unicode MS"/>
+                <w:lang w:val="sr-Latn-RS"/>
+              </w:rPr>
+              <w:t>HTTP body parametri</w:t>
+            </w:r>
+          </w:p>
+        </w:tc>
+        <w:tc>
+          <w:tcPr>
+            <w:tcW w:w="4509" w:type="dxa"/>
+          </w:tcPr>
+          <w:p>
+            <w:pPr>
+              <w:jc w:val="left"/>
+              <w:rPr>
+                <w:rFonts w:eastAsia="Arial Unicode MS"/>
+                <w:lang w:val="sr-Latn-RS"/>
+              </w:rPr>
+            </w:pPr>
+            <w:r>
+              <w:rPr>
+                <w:rFonts w:eastAsia="Arial Unicode MS"/>
+                <w:lang w:val="sr-Latn-RS"/>
+              </w:rPr>
+              <w:t>(nema)</w:t>
+            </w:r>
+          </w:p>
+        </w:tc>
+      </w:tr>
+      <w:tr>
+        <w:tc>
+          <w:tcPr>
+            <w:tcW w:w="4508" w:type="dxa"/>
+          </w:tcPr>
+          <w:p>
+            <w:pPr>
+              <w:rPr>
+                <w:rFonts w:eastAsia="Arial Unicode MS"/>
+                <w:lang w:val="sr-Latn-RS"/>
+              </w:rPr>
+            </w:pPr>
+            <w:r>
+              <w:rPr>
+                <w:rFonts w:eastAsia="Arial Unicode MS"/>
+                <w:lang w:val="sr-Latn-RS"/>
+              </w:rPr>
+              <w:t>Format HTTP body parametara</w:t>
+            </w:r>
+          </w:p>
+        </w:tc>
+        <w:tc>
+          <w:tcPr>
+            <w:tcW w:w="4509" w:type="dxa"/>
+          </w:tcPr>
+          <w:p>
+            <w:pPr>
+              <w:jc w:val="left"/>
+              <w:rPr>
+                <w:rFonts w:eastAsia="Arial Unicode MS"/>
+                <w:lang w:val="sr-Latn-RS"/>
+              </w:rPr>
+            </w:pPr>
+            <w:r>
+              <w:rPr>
+                <w:rFonts w:eastAsia="Arial Unicode MS"/>
+                <w:lang w:val="sr-Latn-RS"/>
+              </w:rPr>
+              <w:t>(nema)</w:t>
+            </w:r>
+          </w:p>
+        </w:tc>
+      </w:tr>
+      <w:tr>
+        <w:tc>
+          <w:tcPr>
+            <w:tcW w:w="4508" w:type="dxa"/>
+          </w:tcPr>
+          <w:p>
+            <w:pPr>
+              <w:rPr>
+                <w:rFonts w:eastAsia="Arial Unicode MS"/>
+                <w:lang w:val="sr-Latn-RS"/>
+              </w:rPr>
+            </w:pPr>
+            <w:r>
+              <w:rPr>
+                <w:rFonts w:eastAsia="Arial Unicode MS"/>
+                <w:lang w:val="sr-Latn-RS"/>
+              </w:rPr>
+              <w:t>Izlazni parametri</w:t>
+            </w:r>
+          </w:p>
+        </w:tc>
+        <w:tc>
+          <w:tcPr>
+            <w:tcW w:w="4509" w:type="dxa"/>
+          </w:tcPr>
+          <w:p>
+            <w:pPr>
+              <w:jc w:val="left"/>
+              <w:rPr>
+                <w:rFonts w:ascii="Courier New" w:eastAsia="Arial Unicode MS" w:hAnsi="Courier New" w:cs="Courier New"/>
+                <w:lang w:val="sr-Latn-RS"/>
+              </w:rPr>
+            </w:pPr>
+            <w:r>
+              <w:rPr>
+                <w:rFonts w:eastAsia="Arial Unicode MS"/>
+                <w:lang w:val="sr-Latn-RS"/>
+              </w:rPr>
+              <w:t xml:space="preserve">Niz JSON objekata. Svaki element niza ima atribute </w:t>
+            </w:r>
+            <w:r>
+              <w:rPr>
+                <w:rFonts w:eastAsia="Arial Unicode MS"/>
+                <w:lang w:val="sr-Latn-RS"/>
+              </w:rPr>
+              <w:t>kategorijaID[</w:t>
+            </w:r>
+            <w:r>
+              <w:rPr>
+                <w:rFonts w:eastAsia="Arial Unicode MS"/>
+              </w:rPr>
+              <w:t>int]</w:t>
+            </w:r>
+            <w:r>
+              <w:rPr>
+                <w:rFonts w:eastAsia="Arial Unicode MS"/>
+                <w:lang w:val="sr-Latn-RS"/>
+              </w:rPr>
+              <w:t xml:space="preserve">, </w:t>
+            </w:r>
+            <w:r>
+              <w:rPr>
+                <w:rFonts w:eastAsia="Arial Unicode MS"/>
+                <w:lang w:val="sr-Latn-RS"/>
+              </w:rPr>
+              <w:t>nazivKategorije</w:t>
+            </w:r>
+            <w:r>
+              <w:rPr>
+                <w:rFonts w:eastAsia="Arial Unicode MS"/>
+                <w:lang w:val="sr-Latn-RS"/>
+              </w:rPr>
+              <w:t>[string]</w:t>
+            </w:r>
+          </w:p>
+          <w:p>
+            <w:pPr>
+              <w:jc w:val="left"/>
+              <w:rPr>
+                <w:rFonts w:eastAsia="Arial Unicode MS"/>
+                <w:lang w:val="sr-Latn-RS"/>
+              </w:rPr>
+            </w:pPr>
+            <w:r>
+              <w:rPr>
+                <w:rFonts w:ascii="Courier New" w:eastAsia="Arial Unicode MS" w:hAnsi="Courier New" w:cs="Courier New"/>
+                <w:lang w:val="sr-Latn-RS"/>
+              </w:rPr>
+              <w:t xml:space="preserve"> </w:t>
+            </w:r>
+          </w:p>
+        </w:tc>
+      </w:tr>
+      <w:tr>
+        <w:tc>
+          <w:tcPr>
+            <w:tcW w:w="4508" w:type="dxa"/>
+          </w:tcPr>
+          <w:p>
+            <w:pPr>
+              <w:rPr>
+                <w:rFonts w:eastAsia="Arial Unicode MS"/>
+                <w:lang w:val="sr-Latn-RS"/>
+              </w:rPr>
+            </w:pPr>
+            <w:r>
+              <w:rPr>
+                <w:rFonts w:eastAsia="Arial Unicode MS"/>
+                <w:lang w:val="sr-Latn-RS"/>
+              </w:rPr>
+              <w:t>Format izlaznih parametara</w:t>
+            </w:r>
+          </w:p>
+        </w:tc>
+        <w:tc>
+          <w:tcPr>
+            <w:tcW w:w="4509" w:type="dxa"/>
+          </w:tcPr>
+          <w:p>
+            <w:pPr>
+              <w:jc w:val="left"/>
+              <w:rPr>
+                <w:rFonts w:eastAsia="Arial Unicode MS"/>
+                <w:lang w:val="sr-Latn-RS"/>
+              </w:rPr>
+            </w:pPr>
+            <w:r>
+              <w:rPr>
+                <w:rFonts w:eastAsia="Arial Unicode MS"/>
+                <w:lang w:val="sr-Latn-RS"/>
+              </w:rPr>
+              <w:t>application/json</w:t>
+            </w:r>
+          </w:p>
+        </w:tc>
+      </w:tr>
+    </w:tbl>
     <w:p>
       <w:pPr>
         <w:jc w:val="left"/>
       </w:pPr>
     </w:p>
+    <w:tbl>
+      <w:tblPr>
+        <w:tblStyle w:val="TableGrid"/>
+        <w:tblW w:w="0" w:type="auto"/>
+        <w:tblLook w:val="04A0" w:firstRow="1" w:lastRow="0" w:firstColumn="1" w:lastColumn="0" w:noHBand="0" w:noVBand="1"/>
+      </w:tblPr>
+      <w:tblGrid>
+        <w:gridCol w:w="4508"/>
+        <w:gridCol w:w="4509"/>
+      </w:tblGrid>
+      <w:tr>
+        <w:tc>
+          <w:tcPr>
+            <w:tcW w:w="4508" w:type="dxa"/>
+          </w:tcPr>
+          <w:p>
+            <w:pPr>
+              <w:rPr>
+                <w:rFonts w:eastAsia="Arial Unicode MS"/>
+                <w:lang w:val="sr-Latn-RS"/>
+              </w:rPr>
+            </w:pPr>
+            <w:r>
+              <w:rPr>
+                <w:rFonts w:eastAsia="Arial Unicode MS"/>
+                <w:lang w:val="sr-Latn-RS"/>
+              </w:rPr>
+              <w:t>Opis funkcije</w:t>
+            </w:r>
+          </w:p>
+        </w:tc>
+        <w:tc>
+          <w:tcPr>
+            <w:tcW w:w="4509" w:type="dxa"/>
+          </w:tcPr>
+          <w:p>
+            <w:pPr>
+              <w:jc w:val="left"/>
+              <w:rPr>
+                <w:rFonts w:eastAsia="Arial Unicode MS"/>
+                <w:lang w:val="sr-Latn-RS"/>
+              </w:rPr>
+            </w:pPr>
+            <w:r>
+              <w:rPr>
+                <w:rFonts w:eastAsia="Arial Unicode MS"/>
+                <w:lang w:val="sr-Latn-RS"/>
+              </w:rPr>
+              <w:t>Pregled svih</w:t>
+            </w:r>
+            <w:r>
+              <w:rPr>
+                <w:rFonts w:eastAsia="Arial Unicode MS"/>
+                <w:lang w:val="sr-Latn-RS"/>
+              </w:rPr>
+              <w:t>putovanja</w:t>
+            </w:r>
+          </w:p>
+        </w:tc>
+      </w:tr>
+      <w:tr>
+        <w:tc>
+          <w:tcPr>
+            <w:tcW w:w="4508" w:type="dxa"/>
+          </w:tcPr>
+          <w:p>
+            <w:pPr>
+              <w:rPr>
+                <w:rFonts w:eastAsia="Arial Unicode MS"/>
+                <w:lang w:val="sr-Latn-RS"/>
+              </w:rPr>
+            </w:pPr>
+            <w:r>
+              <w:rPr>
+                <w:rFonts w:eastAsia="Arial Unicode MS"/>
+                <w:lang w:val="sr-Latn-RS"/>
+              </w:rPr>
+              <w:t>HTTP metoda</w:t>
+            </w:r>
+          </w:p>
+        </w:tc>
+        <w:tc>
+          <w:tcPr>
+            <w:tcW w:w="4509" w:type="dxa"/>
+          </w:tcPr>
+          <w:p>
+            <w:pPr>
+              <w:jc w:val="left"/>
+              <w:rPr>
+                <w:rFonts w:eastAsia="Arial Unicode MS"/>
+                <w:lang w:val="sr-Latn-RS"/>
+              </w:rPr>
+            </w:pPr>
+            <w:r>
+              <w:rPr>
+                <w:rFonts w:eastAsia="Arial Unicode MS"/>
+                <w:lang w:val="sr-Latn-RS"/>
+              </w:rPr>
+              <w:t>GET</w:t>
+            </w:r>
+          </w:p>
+        </w:tc>
+      </w:tr>
+      <w:tr>
+        <w:tc>
+          <w:tcPr>
+            <w:tcW w:w="4508" w:type="dxa"/>
+          </w:tcPr>
+          <w:p>
+            <w:pPr>
+              <w:rPr>
+                <w:rFonts w:eastAsia="Arial Unicode MS"/>
+                <w:lang w:val="sr-Latn-RS"/>
+              </w:rPr>
+            </w:pPr>
+            <w:r>
+              <w:rPr>
+                <w:rFonts w:eastAsia="Arial Unicode MS"/>
+                <w:lang w:val="sr-Latn-RS"/>
+              </w:rPr>
+              <w:t>URL</w:t>
+            </w:r>
+          </w:p>
+        </w:tc>
+        <w:tc>
+          <w:tcPr>
+            <w:tcW w:w="4509" w:type="dxa"/>
+          </w:tcPr>
+          <w:p>
+            <w:pPr>
+              <w:jc w:val="left"/>
+              <w:rPr>
+                <w:rFonts w:eastAsia="Arial Unicode MS"/>
+              </w:rPr>
+            </w:pPr>
+            <w:r>
+              <w:rPr>
+                <w:rFonts w:eastAsia="Arial Unicode MS"/>
+              </w:rPr>
+              <w:t>/</w:t>
+            </w:r>
+            <w:proofErr w:type="spellStart"/>
+            <w:proofErr w:type="gramStart"/>
+            <w:r>
+              <w:rPr>
+                <w:rFonts w:eastAsia="Arial Unicode MS"/>
+              </w:rPr>
+              <w:t>putovanja.json</w:t>
+            </w:r>
+            <w:proofErr w:type="spellEnd"/>
+            <w:proofErr w:type="gramEnd"/>
+          </w:p>
+        </w:tc>
+      </w:tr>
+      <w:tr>
+        <w:tc>
+          <w:tcPr>
+            <w:tcW w:w="4508" w:type="dxa"/>
+          </w:tcPr>
+          <w:p>
+            <w:pPr>
+              <w:rPr>
+                <w:rFonts w:eastAsia="Arial Unicode MS"/>
+                <w:lang w:val="sr-Latn-RS"/>
+              </w:rPr>
+            </w:pPr>
+            <w:r>
+              <w:rPr>
+                <w:rFonts w:eastAsia="Arial Unicode MS"/>
+                <w:lang w:val="sr-Latn-RS"/>
+              </w:rPr>
+              <w:t xml:space="preserve">URL parametri </w:t>
+            </w:r>
+          </w:p>
+        </w:tc>
+        <w:tc>
+          <w:tcPr>
+            <w:tcW w:w="4509" w:type="dxa"/>
+          </w:tcPr>
+          <w:p>
+            <w:pPr>
+              <w:jc w:val="left"/>
+              <w:rPr>
+                <w:rFonts w:eastAsia="Arial Unicode MS"/>
+                <w:lang w:val="sr-Latn-RS"/>
+              </w:rPr>
+            </w:pPr>
+            <w:r>
+              <w:rPr>
+                <w:rFonts w:eastAsia="Arial Unicode MS"/>
+                <w:lang w:val="sr-Latn-RS"/>
+              </w:rPr>
+              <w:t>(nema)</w:t>
+            </w:r>
+          </w:p>
+        </w:tc>
+      </w:tr>
+      <w:tr>
+        <w:tc>
+          <w:tcPr>
+            <w:tcW w:w="4508" w:type="dxa"/>
+          </w:tcPr>
+          <w:p>
+            <w:pPr>
+              <w:rPr>
+                <w:rFonts w:eastAsia="Arial Unicode MS"/>
+                <w:lang w:val="sr-Latn-RS"/>
+              </w:rPr>
+            </w:pPr>
+            <w:r>
+              <w:rPr>
+                <w:rFonts w:eastAsia="Arial Unicode MS"/>
+                <w:lang w:val="sr-Latn-RS"/>
+              </w:rPr>
+              <w:t>HTTP body parametri</w:t>
+            </w:r>
+          </w:p>
+        </w:tc>
+        <w:tc>
+          <w:tcPr>
+            <w:tcW w:w="4509" w:type="dxa"/>
+          </w:tcPr>
+          <w:p>
+            <w:pPr>
+              <w:jc w:val="left"/>
+              <w:rPr>
+                <w:rFonts w:eastAsia="Arial Unicode MS"/>
+                <w:lang w:val="sr-Latn-RS"/>
+              </w:rPr>
+            </w:pPr>
+            <w:r>
+              <w:rPr>
+                <w:rFonts w:eastAsia="Arial Unicode MS"/>
+                <w:lang w:val="sr-Latn-RS"/>
+              </w:rPr>
+              <w:t>(nema)</w:t>
+            </w:r>
+          </w:p>
+        </w:tc>
+      </w:tr>
+      <w:tr>
+        <w:tc>
+          <w:tcPr>
+            <w:tcW w:w="4508" w:type="dxa"/>
+          </w:tcPr>
+          <w:p>
+            <w:pPr>
+              <w:rPr>
+                <w:rFonts w:eastAsia="Arial Unicode MS"/>
+                <w:lang w:val="sr-Latn-RS"/>
+              </w:rPr>
+            </w:pPr>
+            <w:r>
+              <w:rPr>
+                <w:rFonts w:eastAsia="Arial Unicode MS"/>
+                <w:lang w:val="sr-Latn-RS"/>
+              </w:rPr>
+              <w:t>Format HTTP body parametara</w:t>
+            </w:r>
+          </w:p>
+        </w:tc>
+        <w:tc>
+          <w:tcPr>
+            <w:tcW w:w="4509" w:type="dxa"/>
+          </w:tcPr>
+          <w:p>
+            <w:pPr>
+              <w:jc w:val="left"/>
+              <w:rPr>
+                <w:rFonts w:eastAsia="Arial Unicode MS"/>
+                <w:lang w:val="sr-Latn-RS"/>
+              </w:rPr>
+            </w:pPr>
+            <w:r>
+              <w:rPr>
+                <w:rFonts w:eastAsia="Arial Unicode MS"/>
+                <w:lang w:val="sr-Latn-RS"/>
+              </w:rPr>
+              <w:t>(nema)</w:t>
+            </w:r>
+          </w:p>
+        </w:tc>
+      </w:tr>
+      <w:tr>
+        <w:tc>
+          <w:tcPr>
+            <w:tcW w:w="4508" w:type="dxa"/>
+          </w:tcPr>
+          <w:p>
+            <w:pPr>
+              <w:rPr>
+                <w:rFonts w:eastAsia="Arial Unicode MS"/>
+                <w:lang w:val="sr-Latn-RS"/>
+              </w:rPr>
+            </w:pPr>
+            <w:r>
+              <w:rPr>
+                <w:rFonts w:eastAsia="Arial Unicode MS"/>
+                <w:lang w:val="sr-Latn-RS"/>
+              </w:rPr>
+              <w:t>Izlazni parametri</w:t>
+            </w:r>
+          </w:p>
+        </w:tc>
+        <w:tc>
+          <w:tcPr>
+            <w:tcW w:w="4509" w:type="dxa"/>
+          </w:tcPr>
+          <w:p>
+            <w:pPr>
+              <w:jc w:val="left"/>
+              <w:rPr>
+                <w:rFonts w:ascii="Courier New" w:eastAsia="Arial Unicode MS" w:hAnsi="Courier New" w:cs="Courier New"/>
+                <w:lang w:val="sr-Latn-RS"/>
+              </w:rPr>
+            </w:pPr>
+            <w:r>
+              <w:rPr>
+                <w:rFonts w:eastAsia="Arial Unicode MS"/>
+                <w:lang w:val="sr-Latn-RS"/>
+              </w:rPr>
+              <w:t>Niz JSON objekata. Svaki element niza ima atribute i</w:t>
+            </w:r>
+            <w:r>
+              <w:rPr>
+                <w:rFonts w:eastAsia="Arial Unicode MS"/>
+                <w:lang w:val="sr-Latn-RS"/>
+              </w:rPr>
+              <w:t>d[</w:t>
+            </w:r>
+            <w:r>
+              <w:rPr>
+                <w:rFonts w:eastAsia="Arial Unicode MS"/>
+              </w:rPr>
+              <w:t>int]</w:t>
+            </w:r>
+            <w:r>
+              <w:rPr>
+                <w:rFonts w:eastAsia="Arial Unicode MS"/>
+                <w:lang w:val="sr-Latn-RS"/>
+              </w:rPr>
+              <w:t xml:space="preserve">, </w:t>
+            </w:r>
+            <w:r>
+              <w:rPr>
+                <w:rFonts w:eastAsia="Arial Unicode MS"/>
+                <w:lang w:val="sr-Latn-RS"/>
+              </w:rPr>
+              <w:t>nazi</w:t>
+            </w:r>
+            <w:r>
+              <w:rPr>
+                <w:rFonts w:eastAsia="Arial Unicode MS"/>
+                <w:lang w:val="sr-Latn-RS"/>
+              </w:rPr>
+              <w:t>v</w:t>
+            </w:r>
+            <w:r>
+              <w:rPr>
+                <w:rFonts w:eastAsia="Arial Unicode MS"/>
+                <w:lang w:val="sr-Latn-RS"/>
+              </w:rPr>
+              <w:t>[string]</w:t>
+            </w:r>
+            <w:r>
+              <w:rPr>
+                <w:rFonts w:eastAsia="Arial Unicode MS"/>
+                <w:lang w:val="sr-Latn-RS"/>
+              </w:rPr>
+              <w:t>, opis[string], cena[int], kategorijaID[int], nazivKategorije[string]</w:t>
+            </w:r>
+          </w:p>
+          <w:p>
+            <w:pPr>
+              <w:jc w:val="left"/>
+              <w:rPr>
+                <w:rFonts w:eastAsia="Arial Unicode MS"/>
+                <w:lang w:val="sr-Latn-RS"/>
+              </w:rPr>
+            </w:pPr>
+            <w:r>
+              <w:rPr>
+                <w:rFonts w:ascii="Courier New" w:eastAsia="Arial Unicode MS" w:hAnsi="Courier New" w:cs="Courier New"/>
+                <w:lang w:val="sr-Latn-RS"/>
+              </w:rPr>
+              <w:t xml:space="preserve"> </w:t>
+            </w:r>
+          </w:p>
+        </w:tc>
+      </w:tr>
+      <w:tr>
+        <w:tc>
+          <w:tcPr>
+            <w:tcW w:w="4508" w:type="dxa"/>
+          </w:tcPr>
+          <w:p>
+            <w:pPr>
+              <w:rPr>
+                <w:rFonts w:eastAsia="Arial Unicode MS"/>
+                <w:lang w:val="sr-Latn-RS"/>
+              </w:rPr>
+            </w:pPr>
+            <w:r>
+              <w:rPr>
+                <w:rFonts w:eastAsia="Arial Unicode MS"/>
+                <w:lang w:val="sr-Latn-RS"/>
+              </w:rPr>
+              <w:t>Format izlaznih parametara</w:t>
+            </w:r>
+          </w:p>
+        </w:tc>
+        <w:tc>
+          <w:tcPr>
+            <w:tcW w:w="4509" w:type="dxa"/>
+          </w:tcPr>
+          <w:p>
+            <w:pPr>
+              <w:jc w:val="left"/>
+              <w:rPr>
+                <w:rFonts w:eastAsia="Arial Unicode MS"/>
+                <w:lang w:val="sr-Latn-RS"/>
+              </w:rPr>
+            </w:pPr>
+            <w:r>
+              <w:rPr>
+                <w:rFonts w:eastAsia="Arial Unicode MS"/>
+                <w:lang w:val="sr-Latn-RS"/>
+              </w:rPr>
+              <w:t>application/json</w:t>
+            </w:r>
+          </w:p>
+        </w:tc>
+      </w:tr>
+    </w:tbl>
     <w:p>
       <w:pPr>
         <w:jc w:val="left"/>
       </w:pPr>
     </w:p>
+    <w:tbl>
+      <w:tblPr>
+        <w:tblStyle w:val="TableGrid"/>
+        <w:tblW w:w="0" w:type="auto"/>
+        <w:tblLook w:val="04A0" w:firstRow="1" w:lastRow="0" w:firstColumn="1" w:lastColumn="0" w:noHBand="0" w:noVBand="1"/>
+      </w:tblPr>
+      <w:tblGrid>
+        <w:gridCol w:w="4508"/>
+        <w:gridCol w:w="4509"/>
+      </w:tblGrid>
+      <w:tr>
+        <w:tc>
+          <w:tcPr>
+            <w:tcW w:w="4508" w:type="dxa"/>
+          </w:tcPr>
+          <w:p>
+            <w:pPr>
+              <w:rPr>
+                <w:rFonts w:eastAsia="Arial Unicode MS"/>
+                <w:lang w:val="sr-Latn-RS"/>
+              </w:rPr>
+            </w:pPr>
+            <w:r>
+              <w:rPr>
+                <w:rFonts w:eastAsia="Arial Unicode MS"/>
+                <w:lang w:val="sr-Latn-RS"/>
+              </w:rPr>
+              <w:lastRenderedPageBreak/>
+              <w:t>Opis funkcije</w:t>
+            </w:r>
+          </w:p>
+        </w:tc>
+        <w:tc>
+          <w:tcPr>
+            <w:tcW w:w="4509" w:type="dxa"/>
+          </w:tcPr>
+          <w:p>
+            <w:pPr>
+              <w:jc w:val="left"/>
+              <w:rPr>
+                <w:rFonts w:eastAsia="Arial Unicode MS"/>
+                <w:lang w:val="sr-Latn-RS"/>
+              </w:rPr>
+            </w:pPr>
+            <w:r>
+              <w:rPr>
+                <w:rFonts w:eastAsia="Arial Unicode MS"/>
+                <w:lang w:val="sr-Latn-RS"/>
+              </w:rPr>
+              <w:t>Pregled svih</w:t>
+            </w:r>
+            <w:r>
+              <w:rPr>
+                <w:rFonts w:eastAsia="Arial Unicode MS"/>
+                <w:lang w:val="sr-Latn-RS"/>
+              </w:rPr>
+              <w:t>p</w:t>
+            </w:r>
+            <w:r>
+              <w:rPr>
+                <w:rFonts w:eastAsia="Arial Unicode MS"/>
+                <w:lang w:val="sr-Latn-RS"/>
+              </w:rPr>
+              <w:t>orudzbina</w:t>
+            </w:r>
+          </w:p>
+        </w:tc>
+      </w:tr>
+      <w:tr>
+        <w:tc>
+          <w:tcPr>
+            <w:tcW w:w="4508" w:type="dxa"/>
+          </w:tcPr>
+          <w:p>
+            <w:pPr>
+              <w:rPr>
+                <w:rFonts w:eastAsia="Arial Unicode MS"/>
+                <w:lang w:val="sr-Latn-RS"/>
+              </w:rPr>
+            </w:pPr>
+            <w:r>
+              <w:rPr>
+                <w:rFonts w:eastAsia="Arial Unicode MS"/>
+                <w:lang w:val="sr-Latn-RS"/>
+              </w:rPr>
+              <w:t>HTTP metoda</w:t>
+            </w:r>
+          </w:p>
+        </w:tc>
+        <w:tc>
+          <w:tcPr>
+            <w:tcW w:w="4509" w:type="dxa"/>
+          </w:tcPr>
+          <w:p>
+            <w:pPr>
+              <w:jc w:val="left"/>
+              <w:rPr>
+                <w:rFonts w:eastAsia="Arial Unicode MS"/>
+                <w:lang w:val="sr-Latn-RS"/>
+              </w:rPr>
+            </w:pPr>
+            <w:r>
+              <w:rPr>
+                <w:rFonts w:eastAsia="Arial Unicode MS"/>
+                <w:lang w:val="sr-Latn-RS"/>
+              </w:rPr>
+              <w:t>GET</w:t>
+            </w:r>
+          </w:p>
+        </w:tc>
+      </w:tr>
+      <w:tr>
+        <w:tc>
+          <w:tcPr>
+            <w:tcW w:w="4508" w:type="dxa"/>
+          </w:tcPr>
+          <w:p>
+            <w:pPr>
+              <w:rPr>
+                <w:rFonts w:eastAsia="Arial Unicode MS"/>
+                <w:lang w:val="sr-Latn-RS"/>
+              </w:rPr>
+            </w:pPr>
+            <w:r>
+              <w:rPr>
+                <w:rFonts w:eastAsia="Arial Unicode MS"/>
+                <w:lang w:val="sr-Latn-RS"/>
+              </w:rPr>
+              <w:t>URL</w:t>
+            </w:r>
+          </w:p>
+        </w:tc>
+        <w:tc>
+          <w:tcPr>
+            <w:tcW w:w="4509" w:type="dxa"/>
+          </w:tcPr>
+          <w:p>
+            <w:pPr>
+              <w:jc w:val="left"/>
+              <w:rPr>
+                <w:rFonts w:eastAsia="Arial Unicode MS"/>
+              </w:rPr>
+            </w:pPr>
+            <w:r>
+              <w:rPr>
+                <w:rFonts w:eastAsia="Arial Unicode MS"/>
+              </w:rPr>
+              <w:t>/</w:t>
+            </w:r>
+            <w:proofErr w:type="spellStart"/>
+            <w:proofErr w:type="gramStart"/>
+            <w:r>
+              <w:rPr>
+                <w:rFonts w:eastAsia="Arial Unicode MS"/>
+              </w:rPr>
+              <w:t>porudzbina</w:t>
+            </w:r>
+            <w:r>
+              <w:rPr>
+                <w:rFonts w:eastAsia="Arial Unicode MS"/>
+              </w:rPr>
+              <w:t>.json</w:t>
+            </w:r>
+            <w:proofErr w:type="spellEnd"/>
+            <w:proofErr w:type="gramEnd"/>
+          </w:p>
+        </w:tc>
+      </w:tr>
+      <w:tr>
+        <w:tc>
+          <w:tcPr>
+            <w:tcW w:w="4508" w:type="dxa"/>
+          </w:tcPr>
+          <w:p>
+            <w:pPr>
+              <w:rPr>
+                <w:rFonts w:eastAsia="Arial Unicode MS"/>
+                <w:lang w:val="sr-Latn-RS"/>
+              </w:rPr>
+            </w:pPr>
+            <w:r>
+              <w:rPr>
+                <w:rFonts w:eastAsia="Arial Unicode MS"/>
+                <w:lang w:val="sr-Latn-RS"/>
+              </w:rPr>
+              <w:t xml:space="preserve">URL parametri </w:t>
+            </w:r>
+          </w:p>
+        </w:tc>
+        <w:tc>
+          <w:tcPr>
+            <w:tcW w:w="4509" w:type="dxa"/>
+          </w:tcPr>
+          <w:p>
+            <w:pPr>
+              <w:jc w:val="left"/>
+              <w:rPr>
+                <w:rFonts w:eastAsia="Arial Unicode MS"/>
+                <w:lang w:val="sr-Latn-RS"/>
+              </w:rPr>
+            </w:pPr>
+            <w:r>
+              <w:rPr>
+                <w:rFonts w:eastAsia="Arial Unicode MS"/>
+                <w:lang w:val="sr-Latn-RS"/>
+              </w:rPr>
+              <w:t>(nema)</w:t>
+            </w:r>
+          </w:p>
+        </w:tc>
+      </w:tr>
+      <w:tr>
+        <w:tc>
+          <w:tcPr>
+            <w:tcW w:w="4508" w:type="dxa"/>
+          </w:tcPr>
+          <w:p>
+            <w:pPr>
+              <w:rPr>
+                <w:rFonts w:eastAsia="Arial Unicode MS"/>
+                <w:lang w:val="sr-Latn-RS"/>
+              </w:rPr>
+            </w:pPr>
+            <w:r>
+              <w:rPr>
+                <w:rFonts w:eastAsia="Arial Unicode MS"/>
+                <w:lang w:val="sr-Latn-RS"/>
+              </w:rPr>
+              <w:t>HTTP body parametri</w:t>
+            </w:r>
+          </w:p>
+        </w:tc>
+        <w:tc>
+          <w:tcPr>
+            <w:tcW w:w="4509" w:type="dxa"/>
+          </w:tcPr>
+          <w:p>
+            <w:pPr>
+              <w:jc w:val="left"/>
+              <w:rPr>
+                <w:rFonts w:eastAsia="Arial Unicode MS"/>
+                <w:lang w:val="sr-Latn-RS"/>
+              </w:rPr>
+            </w:pPr>
+            <w:r>
+              <w:rPr>
+                <w:rFonts w:eastAsia="Arial Unicode MS"/>
+                <w:lang w:val="sr-Latn-RS"/>
+              </w:rPr>
+              <w:t>(nema)</w:t>
+            </w:r>
+          </w:p>
+        </w:tc>
+      </w:tr>
+      <w:tr>
+        <w:tc>
+          <w:tcPr>
+            <w:tcW w:w="4508" w:type="dxa"/>
+          </w:tcPr>
+          <w:p>
+            <w:pPr>
+              <w:rPr>
+                <w:rFonts w:eastAsia="Arial Unicode MS"/>
+                <w:lang w:val="sr-Latn-RS"/>
+              </w:rPr>
+            </w:pPr>
+            <w:r>
+              <w:rPr>
+                <w:rFonts w:eastAsia="Arial Unicode MS"/>
+                <w:lang w:val="sr-Latn-RS"/>
+              </w:rPr>
+              <w:t>Format HTTP body parametara</w:t>
+            </w:r>
+          </w:p>
+        </w:tc>
+        <w:tc>
+          <w:tcPr>
+            <w:tcW w:w="4509" w:type="dxa"/>
+          </w:tcPr>
+          <w:p>
+            <w:pPr>
+              <w:jc w:val="left"/>
+              <w:rPr>
+                <w:rFonts w:eastAsia="Arial Unicode MS"/>
+                <w:lang w:val="sr-Latn-RS"/>
+              </w:rPr>
+            </w:pPr>
+            <w:r>
+              <w:rPr>
+                <w:rFonts w:eastAsia="Arial Unicode MS"/>
+                <w:lang w:val="sr-Latn-RS"/>
+              </w:rPr>
+              <w:t>(nema)</w:t>
+            </w:r>
+          </w:p>
+        </w:tc>
+      </w:tr>
+      <w:tr>
+        <w:tc>
+          <w:tcPr>
+            <w:tcW w:w="4508" w:type="dxa"/>
+          </w:tcPr>
+          <w:p>
+            <w:pPr>
+              <w:rPr>
+                <w:rFonts w:eastAsia="Arial Unicode MS"/>
+                <w:lang w:val="sr-Latn-RS"/>
+              </w:rPr>
+            </w:pPr>
+            <w:r>
+              <w:rPr>
+                <w:rFonts w:eastAsia="Arial Unicode MS"/>
+                <w:lang w:val="sr-Latn-RS"/>
+              </w:rPr>
+              <w:t>Izlazni parametri</w:t>
+            </w:r>
+          </w:p>
+        </w:tc>
+        <w:tc>
+          <w:tcPr>
+            <w:tcW w:w="4509" w:type="dxa"/>
+          </w:tcPr>
+          <w:p>
+            <w:pPr>
+              <w:jc w:val="left"/>
+              <w:rPr>
+                <w:rFonts w:ascii="Courier New" w:eastAsia="Arial Unicode MS" w:hAnsi="Courier New" w:cs="Courier New"/>
+                <w:lang w:val="sr-Latn-RS"/>
+              </w:rPr>
+            </w:pPr>
+            <w:r>
+              <w:rPr>
+                <w:rFonts w:eastAsia="Arial Unicode MS"/>
+                <w:lang w:val="sr-Latn-RS"/>
+              </w:rPr>
+              <w:t xml:space="preserve">Niz JSON objekata. Svaki element niza ima atribute </w:t>
+            </w:r>
+            <w:r>
+              <w:rPr>
+                <w:rFonts w:eastAsia="Arial Unicode MS"/>
+                <w:lang w:val="sr-Latn-RS"/>
+              </w:rPr>
+              <w:t>porudzbinaID</w:t>
+            </w:r>
+            <w:r>
+              <w:rPr>
+                <w:rFonts w:eastAsia="Arial Unicode MS"/>
+                <w:lang w:val="sr-Latn-RS"/>
+              </w:rPr>
+              <w:t>[</w:t>
+            </w:r>
+            <w:r>
+              <w:rPr>
+                <w:rFonts w:eastAsia="Arial Unicode MS"/>
+              </w:rPr>
+              <w:t>int]</w:t>
+            </w:r>
+            <w:r>
+              <w:rPr>
+                <w:rFonts w:eastAsia="Arial Unicode MS"/>
+                <w:lang w:val="sr-Latn-RS"/>
+              </w:rPr>
+              <w:t xml:space="preserve">, </w:t>
+            </w:r>
+            <w:r>
+              <w:rPr>
+                <w:rFonts w:eastAsia="Arial Unicode MS"/>
+                <w:lang w:val="sr-Latn-RS"/>
+              </w:rPr>
+              <w:t>datumPorudzbine</w:t>
+            </w:r>
+            <w:r>
+              <w:rPr>
+                <w:rFonts w:eastAsia="Arial Unicode MS"/>
+                <w:lang w:val="sr-Latn-RS"/>
+              </w:rPr>
+              <w:t>[</w:t>
+            </w:r>
+            <w:r>
+              <w:rPr>
+                <w:rFonts w:eastAsia="Arial Unicode MS"/>
+                <w:lang w:val="sr-Latn-RS"/>
+              </w:rPr>
+              <w:t>date</w:t>
+            </w:r>
+            <w:r>
+              <w:rPr>
+                <w:rFonts w:eastAsia="Arial Unicode MS"/>
+                <w:lang w:val="sr-Latn-RS"/>
+              </w:rPr>
+              <w:t xml:space="preserve">], </w:t>
+            </w:r>
+            <w:r>
+              <w:rPr>
+                <w:rFonts w:eastAsia="Arial Unicode MS"/>
+                <w:lang w:val="sr-Latn-RS"/>
+              </w:rPr>
+              <w:t>ukupanIznos</w:t>
+            </w:r>
+            <w:r>
+              <w:rPr>
+                <w:rFonts w:eastAsia="Arial Unicode MS"/>
+                <w:lang w:val="sr-Latn-RS"/>
+              </w:rPr>
+              <w:t>[</w:t>
+            </w:r>
+            <w:r>
+              <w:rPr>
+                <w:rFonts w:eastAsia="Arial Unicode MS"/>
+                <w:lang w:val="sr-Latn-RS"/>
+              </w:rPr>
+              <w:t>int</w:t>
+            </w:r>
+            <w:r>
+              <w:rPr>
+                <w:rFonts w:eastAsia="Arial Unicode MS"/>
+                <w:lang w:val="sr-Latn-RS"/>
+              </w:rPr>
+              <w:t xml:space="preserve">], </w:t>
+            </w:r>
+            <w:r>
+              <w:rPr>
+                <w:rFonts w:eastAsia="Arial Unicode MS"/>
+                <w:lang w:val="sr-Latn-RS"/>
+              </w:rPr>
+              <w:t>korisnikID</w:t>
+            </w:r>
+            <w:r>
+              <w:rPr>
+                <w:rFonts w:eastAsia="Arial Unicode MS"/>
+                <w:lang w:val="sr-Latn-RS"/>
+              </w:rPr>
+              <w:t xml:space="preserve">[int], </w:t>
+            </w:r>
+            <w:r>
+              <w:rPr>
+                <w:rFonts w:eastAsia="Arial Unicode MS"/>
+                <w:lang w:val="sr-Latn-RS"/>
+              </w:rPr>
+              <w:t>imeIPrezime</w:t>
+            </w:r>
+            <w:r>
+              <w:rPr>
+                <w:rFonts w:eastAsia="Arial Unicode MS"/>
+                <w:lang w:val="sr-Latn-RS"/>
+              </w:rPr>
+              <w:t>[</w:t>
+            </w:r>
+            <w:r>
+              <w:rPr>
+                <w:rFonts w:eastAsia="Arial Unicode MS"/>
+                <w:lang w:val="sr-Latn-RS"/>
+              </w:rPr>
+              <w:t>string</w:t>
+            </w:r>
+            <w:r>
+              <w:rPr>
+                <w:rFonts w:eastAsia="Arial Unicode MS"/>
+                <w:lang w:val="sr-Latn-RS"/>
+              </w:rPr>
+              <w:t xml:space="preserve">], </w:t>
+            </w:r>
+            <w:r>
+              <w:rPr>
+                <w:rFonts w:eastAsia="Arial Unicode MS"/>
+                <w:lang w:val="sr-Latn-RS"/>
+              </w:rPr>
+              <w:t>kIme</w:t>
+            </w:r>
+            <w:r>
+              <w:rPr>
+                <w:rFonts w:eastAsia="Arial Unicode MS"/>
+                <w:lang w:val="sr-Latn-RS"/>
+              </w:rPr>
+              <w:t>[string]</w:t>
+            </w:r>
+            <w:r>
+              <w:rPr>
+                <w:rFonts w:eastAsia="Arial Unicode MS"/>
+                <w:lang w:val="sr-Latn-RS"/>
+              </w:rPr>
+              <w:t>, lozinka[string], administrator[int]</w:t>
+            </w:r>
+          </w:p>
+          <w:p>
+            <w:pPr>
+              <w:jc w:val="left"/>
+              <w:rPr>
+                <w:rFonts w:eastAsia="Arial Unicode MS"/>
+                <w:lang w:val="sr-Latn-RS"/>
+              </w:rPr>
+            </w:pPr>
+            <w:r>
+              <w:rPr>
+                <w:rFonts w:ascii="Courier New" w:eastAsia="Arial Unicode MS" w:hAnsi="Courier New" w:cs="Courier New"/>
+                <w:lang w:val="sr-Latn-RS"/>
+              </w:rPr>
+              <w:t xml:space="preserve"> </w:t>
+            </w:r>
+          </w:p>
+        </w:tc>
+      </w:tr>
+      <w:tr>
+        <w:tc>
+          <w:tcPr>
+            <w:tcW w:w="4508" w:type="dxa"/>
+          </w:tcPr>
+          <w:p>
+            <w:pPr>
+              <w:rPr>
+                <w:rFonts w:eastAsia="Arial Unicode MS"/>
+                <w:lang w:val="sr-Latn-RS"/>
+              </w:rPr>
+            </w:pPr>
+            <w:r>
+              <w:rPr>
+                <w:rFonts w:eastAsia="Arial Unicode MS"/>
+                <w:lang w:val="sr-Latn-RS"/>
+              </w:rPr>
+              <w:t>Format izlaznih parametara</w:t>
+            </w:r>
+          </w:p>
+        </w:tc>
+        <w:tc>
+          <w:tcPr>
+            <w:tcW w:w="4509" w:type="dxa"/>
+          </w:tcPr>
+          <w:p>
+            <w:pPr>
+              <w:jc w:val="left"/>
+              <w:rPr>
+                <w:rFonts w:eastAsia="Arial Unicode MS"/>
+                <w:lang w:val="sr-Latn-RS"/>
+              </w:rPr>
+            </w:pPr>
+            <w:r>
+              <w:rPr>
+                <w:rFonts w:eastAsia="Arial Unicode MS"/>
+                <w:lang w:val="sr-Latn-RS"/>
+              </w:rPr>
+              <w:t>application/json</w:t>
+            </w:r>
+          </w:p>
+        </w:tc>
+      </w:tr>
+    </w:tbl>
     <w:p>
       <w:pPr>
         <w:jc w:val="left"/>
       </w:pPr>
     </w:p>
-    <w:p>
-      <w:pPr>
-        <w:jc w:val="left"/>
-      </w:pPr>
-    </w:p>
-    <w:p>
-      <w:pPr>
-        <w:jc w:val="left"/>
-      </w:pPr>
-    </w:p>
-    <w:p>
-      <w:pPr>
-        <w:jc w:val="left"/>
-      </w:pPr>
-    </w:p>
-    <w:p>
-      <w:pPr>
-        <w:jc w:val="left"/>
-      </w:pPr>
-    </w:p>
-    <w:p>
-      <w:pPr>
-        <w:jc w:val="left"/>
-      </w:pPr>
-    </w:p>
-    <w:p>
-      <w:pPr>
-        <w:jc w:val="left"/>
-      </w:pPr>
-    </w:p>
-    <w:p>
-      <w:pPr>
-        <w:jc w:val="left"/>
-      </w:pPr>
-    </w:p>
+    <w:tbl>
+      <w:tblPr>
+        <w:tblStyle w:val="TableGrid"/>
+        <w:tblW w:w="0" w:type="auto"/>
+        <w:tblLook w:val="04A0" w:firstRow="1" w:lastRow="0" w:firstColumn="1" w:lastColumn="0" w:noHBand="0" w:noVBand="1"/>
+      </w:tblPr>
+      <w:tblGrid>
+        <w:gridCol w:w="4508"/>
+        <w:gridCol w:w="4509"/>
+      </w:tblGrid>
+      <w:tr>
+        <w:tc>
+          <w:tcPr>
+            <w:tcW w:w="4508" w:type="dxa"/>
+          </w:tcPr>
+          <w:p>
+            <w:pPr>
+              <w:rPr>
+                <w:rFonts w:eastAsia="Arial Unicode MS"/>
+                <w:lang w:val="sr-Latn-RS"/>
+              </w:rPr>
+            </w:pPr>
+            <w:r>
+              <w:rPr>
+                <w:rFonts w:eastAsia="Arial Unicode MS"/>
+                <w:lang w:val="sr-Latn-RS"/>
+              </w:rPr>
+              <w:t>Opis funkcije</w:t>
+            </w:r>
+          </w:p>
+        </w:tc>
+        <w:tc>
+          <w:tcPr>
+            <w:tcW w:w="4509" w:type="dxa"/>
+          </w:tcPr>
+          <w:p>
+            <w:pPr>
+              <w:jc w:val="left"/>
+              <w:rPr>
+                <w:rFonts w:eastAsia="Arial Unicode MS"/>
+                <w:lang w:val="sr-Latn-RS"/>
+              </w:rPr>
+            </w:pPr>
+            <w:r>
+              <w:rPr>
+                <w:rFonts w:eastAsia="Arial Unicode MS"/>
+                <w:lang w:val="sr-Latn-RS"/>
+              </w:rPr>
+              <w:t>Pregled odredjenog proizvoda</w:t>
+            </w:r>
+          </w:p>
+        </w:tc>
+      </w:tr>
+      <w:tr>
+        <w:tc>
+          <w:tcPr>
+            <w:tcW w:w="4508" w:type="dxa"/>
+          </w:tcPr>
+          <w:p>
+            <w:pPr>
+              <w:rPr>
+                <w:rFonts w:eastAsia="Arial Unicode MS"/>
+                <w:lang w:val="sr-Latn-RS"/>
+              </w:rPr>
+            </w:pPr>
+            <w:r>
+              <w:rPr>
+                <w:rFonts w:eastAsia="Arial Unicode MS"/>
+                <w:lang w:val="sr-Latn-RS"/>
+              </w:rPr>
+              <w:t>HTTP metoda</w:t>
+            </w:r>
+          </w:p>
+        </w:tc>
+        <w:tc>
+          <w:tcPr>
+            <w:tcW w:w="4509" w:type="dxa"/>
+          </w:tcPr>
+          <w:p>
+            <w:pPr>
+              <w:jc w:val="left"/>
+              <w:rPr>
+                <w:rFonts w:eastAsia="Arial Unicode MS"/>
+                <w:lang w:val="sr-Latn-RS"/>
+              </w:rPr>
+            </w:pPr>
+            <w:r>
+              <w:rPr>
+                <w:rFonts w:eastAsia="Arial Unicode MS"/>
+                <w:lang w:val="sr-Latn-RS"/>
+              </w:rPr>
+              <w:t>GET</w:t>
+            </w:r>
+          </w:p>
+        </w:tc>
+      </w:tr>
+      <w:tr>
+        <w:tc>
+          <w:tcPr>
+            <w:tcW w:w="4508" w:type="dxa"/>
+          </w:tcPr>
+          <w:p>
+            <w:pPr>
+              <w:rPr>
+                <w:rFonts w:eastAsia="Arial Unicode MS"/>
+                <w:lang w:val="sr-Latn-RS"/>
+              </w:rPr>
+            </w:pPr>
+            <w:r>
+              <w:rPr>
+                <w:rFonts w:eastAsia="Arial Unicode MS"/>
+                <w:lang w:val="sr-Latn-RS"/>
+              </w:rPr>
+              <w:t>URL</w:t>
+            </w:r>
+          </w:p>
+        </w:tc>
+        <w:tc>
+          <w:tcPr>
+            <w:tcW w:w="4509" w:type="dxa"/>
+          </w:tcPr>
+          <w:p>
+            <w:pPr>
+              <w:jc w:val="left"/>
+              <w:rPr>
+                <w:rFonts w:eastAsia="Arial Unicode MS"/>
+              </w:rPr>
+            </w:pPr>
+            <w:r>
+              <w:rPr>
+                <w:rFonts w:eastAsia="Arial Unicode MS"/>
+              </w:rPr>
+              <w:t>/</w:t>
+            </w:r>
+            <w:proofErr w:type="spellStart"/>
+            <w:r>
+              <w:rPr>
+                <w:rFonts w:eastAsia="Arial Unicode MS"/>
+              </w:rPr>
+              <w:t>proizvodi</w:t>
+            </w:r>
+            <w:proofErr w:type="spellEnd"/>
+            <w:r>
+              <w:rPr>
+                <w:rFonts w:eastAsia="Arial Unicode MS"/>
+              </w:rPr>
+              <w:t>/@id.json</w:t>
+            </w:r>
+          </w:p>
+        </w:tc>
+      </w:tr>
+      <w:tr>
+        <w:tc>
+          <w:tcPr>
+            <w:tcW w:w="4508" w:type="dxa"/>
+          </w:tcPr>
+          <w:p>
+            <w:pPr>
+              <w:rPr>
+                <w:rFonts w:eastAsia="Arial Unicode MS"/>
+                <w:lang w:val="sr-Latn-RS"/>
+              </w:rPr>
+            </w:pPr>
+            <w:r>
+              <w:rPr>
+                <w:rFonts w:eastAsia="Arial Unicode MS"/>
+                <w:lang w:val="sr-Latn-RS"/>
+              </w:rPr>
+              <w:t xml:space="preserve">URL parametri </w:t>
+            </w:r>
+          </w:p>
+        </w:tc>
+        <w:tc>
+          <w:tcPr>
+            <w:tcW w:w="4509" w:type="dxa"/>
+          </w:tcPr>
+          <w:p>
+            <w:pPr>
+              <w:jc w:val="left"/>
+              <w:rPr>
+                <w:rFonts w:eastAsia="Arial Unicode MS"/>
+                <w:lang w:val="sr-Latn-RS"/>
+              </w:rPr>
+            </w:pPr>
+            <w:r>
+              <w:rPr>
+                <w:rFonts w:eastAsia="Arial Unicode MS"/>
+                <w:lang w:val="sr-Latn-RS"/>
+              </w:rPr>
+              <w:t>Id[int] – identifikacioni broj proizvoda</w:t>
+            </w:r>
+          </w:p>
+        </w:tc>
+      </w:tr>
+      <w:tr>
+        <w:tc>
+          <w:tcPr>
+            <w:tcW w:w="4508" w:type="dxa"/>
+          </w:tcPr>
+          <w:p>
+            <w:pPr>
+              <w:rPr>
+                <w:rFonts w:eastAsia="Arial Unicode MS"/>
+                <w:lang w:val="sr-Latn-RS"/>
+              </w:rPr>
+            </w:pPr>
+            <w:r>
+              <w:rPr>
+                <w:rFonts w:eastAsia="Arial Unicode MS"/>
+                <w:lang w:val="sr-Latn-RS"/>
+              </w:rPr>
+              <w:t>HTTP body parametri</w:t>
+            </w:r>
+          </w:p>
+        </w:tc>
+        <w:tc>
+          <w:tcPr>
+            <w:tcW w:w="4509" w:type="dxa"/>
+          </w:tcPr>
+          <w:p>
+            <w:pPr>
+              <w:jc w:val="left"/>
+              <w:rPr>
+                <w:rFonts w:eastAsia="Arial Unicode MS"/>
+                <w:lang w:val="sr-Latn-RS"/>
+              </w:rPr>
+            </w:pPr>
+            <w:r>
+              <w:rPr>
+                <w:rFonts w:eastAsia="Arial Unicode MS"/>
+                <w:lang w:val="sr-Latn-RS"/>
+              </w:rPr>
+              <w:t>(nema)</w:t>
+            </w:r>
+          </w:p>
+        </w:tc>
+      </w:tr>
+      <w:tr>
+        <w:tc>
+          <w:tcPr>
+            <w:tcW w:w="4508" w:type="dxa"/>
+          </w:tcPr>
+          <w:p>
+            <w:pPr>
+              <w:rPr>
+                <w:rFonts w:eastAsia="Arial Unicode MS"/>
+                <w:lang w:val="sr-Latn-RS"/>
+              </w:rPr>
+            </w:pPr>
+            <w:r>
+              <w:rPr>
+                <w:rFonts w:eastAsia="Arial Unicode MS"/>
+                <w:lang w:val="sr-Latn-RS"/>
+              </w:rPr>
+              <w:t>Format HTTP body parametara</w:t>
+            </w:r>
+          </w:p>
+        </w:tc>
+        <w:tc>
+          <w:tcPr>
+            <w:tcW w:w="4509" w:type="dxa"/>
+          </w:tcPr>
+          <w:p>
+            <w:pPr>
+              <w:jc w:val="left"/>
+              <w:rPr>
+                <w:rFonts w:eastAsia="Arial Unicode MS"/>
+                <w:lang w:val="sr-Latn-RS"/>
+              </w:rPr>
+            </w:pPr>
+            <w:r>
+              <w:rPr>
+                <w:rFonts w:eastAsia="Arial Unicode MS"/>
+                <w:lang w:val="sr-Latn-RS"/>
+              </w:rPr>
+              <w:t>(nema)</w:t>
+            </w:r>
+          </w:p>
+        </w:tc>
+      </w:tr>
+      <w:tr>
+        <w:tc>
+          <w:tcPr>
+            <w:tcW w:w="4508" w:type="dxa"/>
+          </w:tcPr>
+          <w:p>
+            <w:pPr>
+              <w:rPr>
+                <w:rFonts w:eastAsia="Arial Unicode MS"/>
+                <w:lang w:val="sr-Latn-RS"/>
+              </w:rPr>
+            </w:pPr>
+            <w:r>
+              <w:rPr>
+                <w:rFonts w:eastAsia="Arial Unicode MS"/>
+                <w:lang w:val="sr-Latn-RS"/>
+              </w:rPr>
+              <w:t>Izlazni parametri</w:t>
+            </w:r>
+          </w:p>
+        </w:tc>
+        <w:tc>
+          <w:tcPr>
+            <w:tcW w:w="4509" w:type="dxa"/>
+          </w:tcPr>
+          <w:p>
+            <w:pPr>
+              <w:jc w:val="left"/>
+              <w:rPr>
+                <w:rFonts w:ascii="Courier New" w:eastAsia="Arial Unicode MS" w:hAnsi="Courier New" w:cs="Courier New"/>
+                <w:lang w:val="sr-Latn-RS"/>
+              </w:rPr>
+            </w:pPr>
+            <w:r>
+              <w:rPr>
+                <w:rFonts w:eastAsia="Arial Unicode MS"/>
+                <w:lang w:val="sr-Latn-RS"/>
+              </w:rPr>
+              <w:t xml:space="preserve">Niz JSON objekata. Svaki element niza ima atribute </w:t>
+            </w:r>
+            <w:r>
+              <w:rPr>
+                <w:rFonts w:eastAsia="Arial Unicode MS"/>
+                <w:lang w:val="sr-Latn-RS"/>
+              </w:rPr>
+              <w:t>porudzbinaID[</w:t>
+            </w:r>
+            <w:r>
+              <w:rPr>
+                <w:rFonts w:eastAsia="Arial Unicode MS"/>
+              </w:rPr>
+              <w:t>int]</w:t>
+            </w:r>
+            <w:r>
+              <w:rPr>
+                <w:rFonts w:eastAsia="Arial Unicode MS"/>
+                <w:lang w:val="sr-Latn-RS"/>
+              </w:rPr>
+              <w:t xml:space="preserve">, </w:t>
+            </w:r>
+            <w:r>
+              <w:rPr>
+                <w:rFonts w:eastAsia="Arial Unicode MS"/>
+                <w:lang w:val="sr-Latn-RS"/>
+              </w:rPr>
+              <w:t>datumPorudzbine[date], ukupanIznos[int], korisnikID[int], imeIPrezime[string], kIme[string], lozinka[string], administrator[int]</w:t>
+            </w:r>
+          </w:p>
+          <w:p>
+            <w:pPr>
+              <w:jc w:val="left"/>
+              <w:rPr>
+                <w:rFonts w:eastAsia="Arial Unicode MS"/>
+                <w:lang w:val="sr-Latn-RS"/>
+              </w:rPr>
+            </w:pPr>
+            <w:r>
+              <w:rPr>
+                <w:rFonts w:ascii="Courier New" w:eastAsia="Arial Unicode MS" w:hAnsi="Courier New" w:cs="Courier New"/>
+                <w:lang w:val="sr-Latn-RS"/>
+              </w:rPr>
+              <w:t xml:space="preserve"> </w:t>
+            </w:r>
+          </w:p>
+        </w:tc>
+      </w:tr>
+      <w:tr>
+        <w:tc>
+          <w:tcPr>
+            <w:tcW w:w="4508" w:type="dxa"/>
+          </w:tcPr>
+          <w:p>
+            <w:pPr>
+              <w:rPr>
+                <w:rFonts w:eastAsia="Arial Unicode MS"/>
+                <w:lang w:val="sr-Latn-RS"/>
+              </w:rPr>
+            </w:pPr>
+            <w:r>
+              <w:rPr>
+                <w:rFonts w:eastAsia="Arial Unicode MS"/>
+                <w:lang w:val="sr-Latn-RS"/>
+              </w:rPr>
+              <w:t>Format izlaznih parametara</w:t>
+            </w:r>
+          </w:p>
+        </w:tc>
+        <w:tc>
+          <w:tcPr>
+            <w:tcW w:w="4509" w:type="dxa"/>
+          </w:tcPr>
+          <w:p>
+            <w:pPr>
+              <w:jc w:val="left"/>
+              <w:rPr>
+                <w:rFonts w:eastAsia="Arial Unicode MS"/>
+                <w:lang w:val="sr-Latn-RS"/>
+              </w:rPr>
+            </w:pPr>
+            <w:r>
+              <w:rPr>
+                <w:rFonts w:eastAsia="Arial Unicode MS"/>
+                <w:lang w:val="sr-Latn-RS"/>
+              </w:rPr>
+              <w:t>application/json</w:t>
+            </w:r>
+          </w:p>
+        </w:tc>
+      </w:tr>
+    </w:tbl>
     <w:p>
       <w:pPr>
         <w:jc w:val="left"/>
@@ -6978,10 +8755,9 @@
         <w:pStyle w:val="Heading1"/>
       </w:pPr>
       <w:bookmarkStart w:id="12" w:name="_Toc32109860"/>
-      <w:bookmarkStart w:id="13" w:name="_Toc114558293"/>
-      <w:proofErr w:type="spellStart"/>
-      <w:r>
-        <w:lastRenderedPageBreak/>
+      <w:bookmarkStart w:id="13" w:name="_Toc114670370"/>
+      <w:proofErr w:type="spellStart"/>
+      <w:r>
         <w:t>Korišćene</w:t>
       </w:r>
       <w:proofErr w:type="spellEnd"/>
@@ -7211,12 +8987,27 @@
           <w:lang w:val="fr-FR"/>
         </w:rPr>
       </w:pPr>
+    </w:p>
+    <w:p>
+      <w:pPr>
+        <w:rPr>
+          <w:lang w:val="fr-FR"/>
+        </w:rPr>
+      </w:pPr>
       <w:r>
         <w:rPr>
           <w:rStyle w:val="BookTitle"/>
           <w:lang w:val="fr-FR"/>
         </w:rPr>
-        <w:t>6.1.</w:t>
+        <w:lastRenderedPageBreak/>
+        <w:t>4</w:t>
+      </w:r>
+      <w:r>
+        <w:rPr>
+          <w:rStyle w:val="BookTitle"/>
+          <w:lang w:val="fr-FR"/>
+        </w:rPr>
+        <w:t>.1.</w:t>
       </w:r>
       <w:r>
         <w:rPr>
@@ -8651,7 +10442,6 @@
     <w:p>
       <w:proofErr w:type="spellStart"/>
       <w:r>
-        <w:lastRenderedPageBreak/>
         <w:t>Svaki</w:t>
       </w:r>
       <w:proofErr w:type="spellEnd"/>
@@ -10104,6 +11894,7 @@
       </w:r>
       <w:proofErr w:type="spellStart"/>
       <w:r>
+        <w:lastRenderedPageBreak/>
         <w:t>Mozille</w:t>
       </w:r>
       <w:proofErr w:type="spellEnd"/>
@@ -11083,7 +12874,7 @@
           <w:rStyle w:val="BookTitle"/>
           <w:lang w:val="fr-FR"/>
         </w:rPr>
-        <w:t>6</w:t>
+        <w:t>4</w:t>
       </w:r>
       <w:r>
         <w:rPr>
@@ -11977,7 +13768,6 @@
         <w:rPr>
           <w:lang w:val="fr-FR"/>
         </w:rPr>
-        <w:lastRenderedPageBreak/>
         <w:t>kojima</w:t>
       </w:r>
       <w:proofErr w:type="spellEnd"/>
@@ -13036,6 +14826,7 @@
     </w:p>
     <w:p>
       <w:r>
+        <w:lastRenderedPageBreak/>
         <w:t>•</w:t>
       </w:r>
       <w:r>
@@ -13062,7 +14853,13 @@
         <w:rPr>
           <w:rStyle w:val="BookTitle"/>
         </w:rPr>
-        <w:t>6.3.</w:t>
+        <w:t>4</w:t>
+      </w:r>
+      <w:r>
+        <w:rPr>
+          <w:rStyle w:val="BookTitle"/>
+        </w:rPr>
+        <w:t>.3.</w:t>
       </w:r>
       <w:r>
         <w:t xml:space="preserve"> PHP</w:t>
@@ -13850,7 +15647,6 @@
     </w:p>
     <w:p>
       <w:r>
-        <w:lastRenderedPageBreak/>
         <w:t>•</w:t>
       </w:r>
       <w:r>
@@ -14550,6 +16346,7 @@
       </w:r>
       <w:proofErr w:type="spellStart"/>
       <w:r>
+        <w:lastRenderedPageBreak/>
         <w:t>postojati</w:t>
       </w:r>
       <w:proofErr w:type="spellEnd"/>
@@ -15477,8 +17274,7 @@
         <w:rPr>
           <w:rStyle w:val="BookTitle"/>
         </w:rPr>
-        <w:lastRenderedPageBreak/>
-        <w:t>6</w:t>
+        <w:t>4</w:t>
       </w:r>
       <w:r>
         <w:rPr>
@@ -17004,6 +18800,7 @@
     <w:p>
       <w:proofErr w:type="spellStart"/>
       <w:r>
+        <w:lastRenderedPageBreak/>
         <w:t>Najveći</w:t>
       </w:r>
       <w:proofErr w:type="spellEnd"/>
@@ -17701,7 +19498,15 @@
       </w:r>
       <w:proofErr w:type="spellEnd"/>
       <w:r>
-        <w:t xml:space="preserve"> na </w:t>
+        <w:t xml:space="preserve"> </w:t>
+      </w:r>
+      <w:proofErr w:type="spellStart"/>
+      <w:r>
+        <w:t>na</w:t>
+      </w:r>
+      <w:proofErr w:type="spellEnd"/>
+      <w:r>
+        <w:t xml:space="preserve"> </w:t>
       </w:r>
       <w:proofErr w:type="spellStart"/>
       <w:r>
@@ -18074,7 +19879,6 @@
     </w:p>
     <w:p>
       <w:r>
-        <w:lastRenderedPageBreak/>
         <w:t xml:space="preserve">Da bi se </w:t>
       </w:r>
       <w:proofErr w:type="spellStart"/>
@@ -19484,7 +21288,7 @@
         <w:rPr>
           <w:rStyle w:val="BookTitle"/>
         </w:rPr>
-        <w:t>6</w:t>
+        <w:t>4</w:t>
       </w:r>
       <w:r>
         <w:rPr>
@@ -19523,6 +21327,7 @@
         <w:rPr>
           <w:lang w:val="fr-FR"/>
         </w:rPr>
+        <w:lastRenderedPageBreak/>
         <w:t xml:space="preserve">JSON (JavaScript Object Notation) </w:t>
       </w:r>
       <w:proofErr w:type="spellStart"/>
@@ -21167,7 +22972,13 @@
         <w:rPr>
           <w:rStyle w:val="BookTitle"/>
         </w:rPr>
-        <w:t>6.6.</w:t>
+        <w:t>4</w:t>
+      </w:r>
+      <w:r>
+        <w:rPr>
+          <w:rStyle w:val="BookTitle"/>
+        </w:rPr>
+        <w:t>.6.</w:t>
       </w:r>
       <w:r>
         <w:t xml:space="preserve"> JavaScript</w:t>
@@ -21804,7 +23615,6 @@
     </w:p>
     <w:p>
       <w:r>
-        <w:lastRenderedPageBreak/>
         <w:t xml:space="preserve"> </w:t>
       </w:r>
       <w:proofErr w:type="spellStart"/>
@@ -23054,6 +24864,7 @@
         <w:rPr>
           <w:lang w:val="fr-FR"/>
         </w:rPr>
+        <w:lastRenderedPageBreak/>
         <w:t xml:space="preserve"> Rani </w:t>
       </w:r>
       <w:proofErr w:type="spellStart"/>
@@ -24327,7 +26138,7 @@
         <w:rPr>
           <w:rStyle w:val="BookTitle"/>
         </w:rPr>
-        <w:t>6</w:t>
+        <w:t>4</w:t>
       </w:r>
       <w:r>
         <w:rPr>
@@ -25072,7 +26883,6 @@
         <w:rPr>
           <w:lang w:val="fr-FR"/>
         </w:rPr>
-        <w:lastRenderedPageBreak/>
         <w:t>jQuery</w:t>
       </w:r>
       <w:proofErr w:type="gramEnd"/>
@@ -25357,6 +27167,7 @@
     <w:p>
       <w:proofErr w:type="spellStart"/>
       <w:r>
+        <w:lastRenderedPageBreak/>
         <w:t>Najvažniji</w:t>
       </w:r>
       <w:proofErr w:type="spellEnd"/>
@@ -26305,7 +28116,7 @@
         <w:pStyle w:val="Heading1"/>
       </w:pPr>
       <w:bookmarkStart w:id="14" w:name="_Toc32109852"/>
-      <w:bookmarkStart w:id="15" w:name="_Toc114558294"/>
+      <w:bookmarkStart w:id="15" w:name="_Toc114670371"/>
       <w:proofErr w:type="spellStart"/>
       <w:r>
         <w:lastRenderedPageBreak/>
@@ -26328,7 +28139,7 @@
         <w:pStyle w:val="Heading2"/>
       </w:pPr>
       <w:bookmarkStart w:id="16" w:name="_Toc32109853"/>
-      <w:bookmarkStart w:id="17" w:name="_Toc114558295"/>
+      <w:bookmarkStart w:id="17" w:name="_Toc114670372"/>
       <w:proofErr w:type="spellStart"/>
       <w:r>
         <w:t>Zajednički</w:t>
@@ -26358,7 +28169,7 @@
         <w:pStyle w:val="Heading3"/>
       </w:pPr>
       <w:bookmarkStart w:id="18" w:name="_Toc32109854"/>
-      <w:bookmarkStart w:id="19" w:name="_Toc114558296"/>
+      <w:bookmarkStart w:id="19" w:name="_Toc114670373"/>
       <w:proofErr w:type="spellStart"/>
       <w:r>
         <w:t>Prijava</w:t>
@@ -26840,7 +28651,7 @@
         <w:pStyle w:val="Heading2"/>
       </w:pPr>
       <w:bookmarkStart w:id="20" w:name="_Toc32109855"/>
-      <w:bookmarkStart w:id="21" w:name="_Toc114558297"/>
+      <w:bookmarkStart w:id="21" w:name="_Toc114670374"/>
       <w:r>
         <w:t>Administrator</w:t>
       </w:r>
@@ -26852,7 +28663,7 @@
         <w:pStyle w:val="Heading3"/>
       </w:pPr>
       <w:bookmarkStart w:id="22" w:name="_Toc32109856"/>
-      <w:bookmarkStart w:id="23" w:name="_Toc114558298"/>
+      <w:bookmarkStart w:id="23" w:name="_Toc114670375"/>
       <w:proofErr w:type="spellStart"/>
       <w:r>
         <w:t>Prikaz</w:t>
@@ -27614,7 +29425,7 @@
         <w:pStyle w:val="Heading2"/>
       </w:pPr>
       <w:bookmarkStart w:id="24" w:name="_Toc32109857"/>
-      <w:bookmarkStart w:id="25" w:name="_Toc114558299"/>
+      <w:bookmarkStart w:id="25" w:name="_Toc114670376"/>
       <w:proofErr w:type="spellStart"/>
       <w:proofErr w:type="gramStart"/>
       <w:r>
@@ -27637,7 +29448,7 @@
         <w:pStyle w:val="Heading3"/>
       </w:pPr>
       <w:bookmarkStart w:id="26" w:name="_Toc32109858"/>
-      <w:bookmarkStart w:id="27" w:name="_Toc114558300"/>
+      <w:bookmarkStart w:id="27" w:name="_Toc114670377"/>
       <w:proofErr w:type="spellStart"/>
       <w:r>
         <w:t>Pregled</w:t>
@@ -28091,7 +29902,7 @@
         <w:pStyle w:val="Heading3"/>
       </w:pPr>
       <w:bookmarkStart w:id="28" w:name="_Toc32109859"/>
-      <w:bookmarkStart w:id="29" w:name="_Toc114558301"/>
+      <w:bookmarkStart w:id="29" w:name="_Toc114670378"/>
       <w:proofErr w:type="spellStart"/>
       <w:r>
         <w:t>Rezervacija</w:t>
@@ -28626,7 +30437,7 @@
         <w:pStyle w:val="Heading1"/>
       </w:pPr>
       <w:bookmarkStart w:id="30" w:name="_Toc32109861"/>
-      <w:bookmarkStart w:id="31" w:name="_Toc114558302"/>
+      <w:bookmarkStart w:id="31" w:name="_Toc114670379"/>
       <w:r>
         <w:lastRenderedPageBreak/>
         <w:t xml:space="preserve">GitHub link ka </w:t>
